--- a/Sprint4_IA_Documentacao_App_de_Acompanhamento_Odontológico.docx
+++ b/Sprint4_IA_Documentacao_App_de_Acompanhamento_Odontológico.docx
@@ -632,8 +632,8 @@
           <w:rFonts w:ascii="Arial" w:eastAsia="Times New Roman" w:hAnsi="Arial" w:cs="Arial"/>
           <w:b/>
           <w:bCs/>
-          <w:sz w:val="40"/>
-          <w:szCs w:val="40"/>
+          <w:sz w:val="32"/>
+          <w:szCs w:val="32"/>
           <w:lang w:eastAsia="pt-BR"/>
         </w:rPr>
       </w:pPr>
@@ -642,27 +642,13 @@
           <w:rFonts w:ascii="Arial" w:eastAsia="Times New Roman" w:hAnsi="Arial" w:cs="Arial"/>
           <w:b/>
           <w:bCs/>
-          <w:sz w:val="40"/>
-          <w:szCs w:val="40"/>
+          <w:sz w:val="32"/>
+          <w:szCs w:val="32"/>
           <w:lang w:eastAsia="pt-BR"/>
         </w:rPr>
         <w:lastRenderedPageBreak/>
         <w:t>Projeto de Acompanhamento Odontológico</w:t>
       </w:r>
-    </w:p>
-    <w:p>
-      <w:pPr>
-        <w:spacing w:before="100" w:beforeAutospacing="1" w:after="100" w:afterAutospacing="1" w:line="240" w:lineRule="auto"/>
-        <w:jc w:val="both"/>
-        <w:rPr>
-          <w:rFonts w:ascii="Arial" w:eastAsia="Times New Roman" w:hAnsi="Arial" w:cs="Arial"/>
-          <w:b/>
-          <w:bCs/>
-          <w:sz w:val="40"/>
-          <w:szCs w:val="40"/>
-          <w:lang w:eastAsia="pt-BR"/>
-        </w:rPr>
-      </w:pPr>
     </w:p>
     <w:p>
       <w:pPr>
@@ -1096,15 +1082,7 @@
           <w:sz w:val="24"/>
           <w:szCs w:val="24"/>
         </w:rPr>
-        <w:t xml:space="preserve"> certeza de que demos um primeiro passo </w:t>
-      </w:r>
-      <w:r>
-        <w:rPr>
-          <w:sz w:val="24"/>
-          <w:szCs w:val="24"/>
-        </w:rPr>
-        <w:lastRenderedPageBreak/>
-        <w:t xml:space="preserve">importante com o </w:t>
+        <w:t xml:space="preserve"> certeza de que demos um primeiro passo importante com o </w:t>
       </w:r>
       <w:proofErr w:type="spellStart"/>
       <w:r>
@@ -1211,6 +1189,7 @@
           <w:szCs w:val="28"/>
           <w:u w:val="single"/>
         </w:rPr>
+        <w:lastRenderedPageBreak/>
         <w:t>O que funcionou bem</w:t>
       </w:r>
     </w:p>
@@ -1698,7 +1677,6 @@
           <w:szCs w:val="28"/>
           <w:u w:val="single"/>
         </w:rPr>
-        <w:lastRenderedPageBreak/>
         <w:t>Planos para o futuro do projeto</w:t>
       </w:r>
     </w:p>
@@ -1740,6 +1718,7 @@
           <w:sz w:val="24"/>
           <w:szCs w:val="24"/>
         </w:rPr>
+        <w:lastRenderedPageBreak/>
         <w:t>Integração com IoT: Conectar com escovas de dente inteligentes e outros dispositivos para coletar dados em tempo real</w:t>
       </w:r>
     </w:p>
@@ -6096,6 +6075,7 @@
   <w:style w:type="character" w:default="1" w:styleId="Fontepargpadro">
     <w:name w:val="Default Paragraph Font"/>
     <w:uiPriority w:val="1"/>
+    <w:semiHidden/>
     <w:unhideWhenUsed/>
   </w:style>
   <w:style w:type="table" w:default="1" w:styleId="Tabelanormal">
